--- a/articulos/articulo3.docx
+++ b/articulos/articulo3.docx
@@ -4,19 +4,32 @@
   <w:body>
     <w:p>
       <w:pPr>
-        <w:pStyle w:val="Heading1"/>
-        <w:spacing w:before="480" w:after="0"/>
+        <w:pStyle w:val="Heading2"/>
+        <w:spacing w:before="29" w:after="0"/>
         <w:jc w:val="center"/>
-        <w:rPr/>
+        <w:rPr>
+          <w:color w:val="76FF03"/>
+          <w:sz w:val="40"/>
+          <w:szCs w:val="40"/>
+        </w:rPr>
       </w:pPr>
       <w:r>
-        <w:rPr/>
-        <w:t>Transformación digital en las pequeñas y medianas empresas: Desafíos y oportunidades</w:t>
+        <w:rPr>
+          <w:b/>
+          <w:bCs/>
+          <w:shadow/>
+          <w:color w:val="76FF03"/>
+          <w:sz w:val="40"/>
+          <w:szCs w:val="40"/>
+          <w:shd w:fill="auto" w:val="clear"/>
+        </w:rPr>
+        <w:t>Evaluar un proyecto de inversión agropecuaria: lo que necesitás saber antes de dar el paso</w:t>
       </w:r>
     </w:p>
     <w:p>
       <w:pPr>
         <w:pStyle w:val="Normal"/>
+        <w:spacing w:before="29" w:after="0"/>
         <w:jc w:val="center"/>
         <w:rPr/>
       </w:pPr>
@@ -27,30 +40,418 @@
     <w:p>
       <w:pPr>
         <w:pStyle w:val="Normal"/>
-        <w:jc w:val="both"/>
+        <w:spacing w:before="29" w:after="0"/>
+        <w:jc w:val="center"/>
         <w:rPr/>
       </w:pPr>
       <w:r>
         <w:rPr/>
-        <w:t>La transformación digital es un proceso esencial para que las pequeñas y medianas empresas (PyMEs) sigan siendo competitivas en el mercado actual. Este artículo explora cómo la digitalización puede mejorar la productividad, la comunicación interna y la relación con los clientes. Desde la implementación de herramientas de gestión empresarial hasta el uso de plataformas de e-commerce y marketing digital, veremos cómo las PyMEs pueden aprovechar la tecnología para expandir sus operaciones y optimizar procesos.</w:t>
       </w:r>
     </w:p>
     <w:p>
       <w:pPr>
-        <w:pStyle w:val="Normal"/>
-        <w:spacing w:before="0" w:after="200"/>
-        <w:jc w:val="both"/>
+        <w:pStyle w:val="BodyText"/>
+        <w:spacing w:lineRule="auto" w:line="276" w:before="57" w:after="177"/>
         <w:rPr/>
+      </w:pPr>
+      <w:r>
+        <w:rPr>
+          <w:rStyle w:val="Strong"/>
+          <w:rFonts w:eastAsia="" w:cs="" w:cstheme="minorBidi" w:eastAsiaTheme="minorEastAsia"/>
+          <w:b w:val="false"/>
+          <w:bCs w:val="false"/>
+          <w:shadow/>
+          <w:color w:val="17365D"/>
+          <w:sz w:val="28"/>
+          <w:szCs w:val="28"/>
+          <w:shd w:fill="E8F5E9" w:val="clear"/>
+        </w:rPr>
+        <w:t>En un mundo donde la información es poder, quienes saben leer sus datos tienen una ventaja competitiva enorme.</w:t>
+      </w:r>
+    </w:p>
+    <w:p>
+      <w:pPr>
+        <w:pStyle w:val="BodyText"/>
+        <w:spacing w:lineRule="auto" w:line="276" w:before="57" w:after="177"/>
+        <w:rPr/>
+      </w:pPr>
+      <w:r>
+        <w:rPr>
+          <w:rStyle w:val="Strong"/>
+          <w:rFonts w:eastAsia="" w:cs="" w:cstheme="minorBidi" w:eastAsiaTheme="minorEastAsia"/>
+          <w:b w:val="false"/>
+          <w:bCs w:val="false"/>
+          <w:shadow/>
+          <w:color w:val="17365D"/>
+          <w:sz w:val="28"/>
+          <w:szCs w:val="28"/>
+          <w:shd w:fill="E8F5E9" w:val="clear"/>
+        </w:rPr>
+        <w:br/>
+        <w:t xml:space="preserve">Invertir en el agro o en proyectos ambientales representa una gran oportunidad de crecimiento, pero antes de comprometer recursos es fundamental evaluar el proyecto de manera estratégica. </w:t>
+      </w:r>
+    </w:p>
+    <w:p>
+      <w:pPr>
+        <w:pStyle w:val="BodyText"/>
+        <w:spacing w:lineRule="auto" w:line="276"/>
+        <w:rPr>
+          <w:rStyle w:val="Strong"/>
+          <w:rFonts w:eastAsia="" w:cs="" w:cstheme="minorBidi" w:eastAsiaTheme="minorEastAsia"/>
+          <w:b w:val="false"/>
+          <w:bCs w:val="false"/>
+          <w:shadow/>
+          <w:color w:val="17365D"/>
+          <w:sz w:val="28"/>
+          <w:szCs w:val="28"/>
+          <w:shd w:fill="E8F5E9" w:val="clear"/>
+        </w:rPr>
       </w:pPr>
       <w:r>
         <w:rPr/>
-        <w:t>Sin embargo, la adopción de la tecnología no está exenta de desafíos. Las PyMEs suelen enfrentar barreras como la falta de conocimientos técnicos, los costos iniciales de inversión y la resistencia al cambio por parte de los empleados. Es crucial, por lo tanto, contar con un plan estratégico para superar estos obstáculos, proporcionando formación, asesoramiento y estableciendo prioridades claras en cuanto a las herramientas tecnológicas a implementar.</w:t>
+      </w:r>
+    </w:p>
+    <w:p>
+      <w:pPr>
+        <w:pStyle w:val="BodyText"/>
+        <w:spacing w:lineRule="auto" w:line="276"/>
+        <w:rPr/>
+      </w:pPr>
+      <w:r>
+        <w:rPr>
+          <w:rStyle w:val="Strong"/>
+          <w:rFonts w:eastAsia="" w:cs="" w:cstheme="minorBidi" w:eastAsiaTheme="minorEastAsia"/>
+          <w:b w:val="false"/>
+          <w:bCs w:val="false"/>
+          <w:shadow/>
+          <w:color w:val="17365D"/>
+          <w:sz w:val="28"/>
+          <w:szCs w:val="28"/>
+          <w:shd w:fill="E8F5E9" w:val="clear"/>
+        </w:rPr>
+        <w:t xml:space="preserve">Una evaluación sólida permite: </w:t>
+      </w:r>
+    </w:p>
+    <w:p>
+      <w:pPr>
+        <w:pStyle w:val="BodyText"/>
+        <w:spacing w:lineRule="auto" w:line="276"/>
+        <w:rPr>
+          <w:rStyle w:val="Strong"/>
+          <w:rFonts w:eastAsia="" w:cs="" w:cstheme="minorBidi" w:eastAsiaTheme="minorEastAsia"/>
+          <w:b w:val="false"/>
+          <w:bCs w:val="false"/>
+          <w:shadow/>
+          <w:color w:val="17365D"/>
+          <w:sz w:val="28"/>
+          <w:szCs w:val="28"/>
+          <w:shd w:fill="E8F5E9" w:val="clear"/>
+        </w:rPr>
+      </w:pPr>
+      <w:r>
+        <w:rPr/>
+      </w:r>
+    </w:p>
+    <w:p>
+      <w:pPr>
+        <w:pStyle w:val="BodyText"/>
+        <w:spacing w:lineRule="auto" w:line="276"/>
+        <w:rPr/>
+      </w:pPr>
+      <w:r>
+        <w:rPr>
+          <w:rStyle w:val="Strong"/>
+          <w:rFonts w:eastAsia="" w:cs="" w:cstheme="minorBidi" w:eastAsiaTheme="minorEastAsia"/>
+          <w:b w:val="false"/>
+          <w:bCs w:val="false"/>
+          <w:shadow/>
+          <w:color w:val="17365D"/>
+          <w:sz w:val="28"/>
+          <w:szCs w:val="28"/>
+          <w:shd w:fill="E8F5E9" w:val="clear"/>
+        </w:rPr>
+        <w:t>* Confirmar la viabilidad económica.</w:t>
+      </w:r>
+    </w:p>
+    <w:p>
+      <w:pPr>
+        <w:pStyle w:val="BodyText"/>
+        <w:spacing w:lineRule="auto" w:line="276"/>
+        <w:rPr/>
+      </w:pPr>
+      <w:r>
+        <w:rPr>
+          <w:rStyle w:val="Strong"/>
+          <w:rFonts w:eastAsia="" w:cs="" w:cstheme="minorBidi" w:eastAsiaTheme="minorEastAsia"/>
+          <w:b w:val="false"/>
+          <w:bCs w:val="false"/>
+          <w:shadow/>
+          <w:color w:val="17365D"/>
+          <w:sz w:val="28"/>
+          <w:szCs w:val="28"/>
+          <w:shd w:fill="E8F5E9" w:val="clear"/>
+        </w:rPr>
+        <w:t>* Identificar riesgos y anticipar soluciones.</w:t>
+      </w:r>
+    </w:p>
+    <w:p>
+      <w:pPr>
+        <w:pStyle w:val="BodyText"/>
+        <w:spacing w:lineRule="auto" w:line="276"/>
+        <w:rPr/>
+      </w:pPr>
+      <w:r>
+        <w:rPr>
+          <w:rStyle w:val="Strong"/>
+          <w:rFonts w:eastAsia="" w:cs="" w:cstheme="minorBidi" w:eastAsiaTheme="minorEastAsia"/>
+          <w:b w:val="false"/>
+          <w:bCs w:val="false"/>
+          <w:shadow/>
+          <w:color w:val="17365D"/>
+          <w:sz w:val="28"/>
+          <w:szCs w:val="28"/>
+          <w:shd w:fill="E8F5E9" w:val="clear"/>
+        </w:rPr>
+        <w:t>* Estimar tiempos realistas de retorno de la inversión.</w:t>
+      </w:r>
+    </w:p>
+    <w:p>
+      <w:pPr>
+        <w:pStyle w:val="BodyText"/>
+        <w:spacing w:lineRule="auto" w:line="276"/>
+        <w:rPr/>
+      </w:pPr>
+      <w:r>
+        <w:rPr>
+          <w:rStyle w:val="Strong"/>
+          <w:rFonts w:eastAsia="" w:cs="" w:cstheme="minorBidi" w:eastAsiaTheme="minorEastAsia"/>
+          <w:b w:val="false"/>
+          <w:bCs w:val="false"/>
+          <w:shadow/>
+          <w:color w:val="17365D"/>
+          <w:sz w:val="28"/>
+          <w:szCs w:val="28"/>
+          <w:shd w:fill="E8F5E9" w:val="clear"/>
+        </w:rPr>
+        <w:t>* Alinear el proyecto con los objetivos a largo plazo.</w:t>
+      </w:r>
+    </w:p>
+    <w:p>
+      <w:pPr>
+        <w:pStyle w:val="BodyText"/>
+        <w:spacing w:lineRule="auto" w:line="276"/>
+        <w:rPr>
+          <w:rStyle w:val="Strong"/>
+          <w:rFonts w:eastAsia="" w:cs="" w:cstheme="minorBidi" w:eastAsiaTheme="minorEastAsia"/>
+          <w:b w:val="false"/>
+          <w:bCs w:val="false"/>
+          <w:shadow/>
+          <w:color w:val="17365D"/>
+          <w:sz w:val="28"/>
+          <w:szCs w:val="28"/>
+          <w:shd w:fill="E8F5E9" w:val="clear"/>
+        </w:rPr>
+      </w:pPr>
+      <w:r>
+        <w:rPr/>
+      </w:r>
+    </w:p>
+    <w:p>
+      <w:pPr>
+        <w:pStyle w:val="BodyText"/>
+        <w:spacing w:lineRule="auto" w:line="276"/>
+        <w:rPr/>
+      </w:pPr>
+      <w:r>
+        <w:rPr>
+          <w:rStyle w:val="Strong"/>
+          <w:rFonts w:eastAsia="" w:cs="" w:cstheme="minorBidi" w:eastAsiaTheme="minorEastAsia"/>
+          <w:b w:val="false"/>
+          <w:bCs w:val="false"/>
+          <w:shadow/>
+          <w:color w:val="17365D"/>
+          <w:sz w:val="28"/>
+          <w:szCs w:val="28"/>
+          <w:shd w:fill="E8F5E9" w:val="clear"/>
+        </w:rPr>
+        <w:t>No se trata solo de entusiasmarse con una buena idea: es clave analizar todos los factores que influyen en su éxito, desde la disponibilidad de recursos y costos reales, hasta la demanda de mercado y el contexto económico-ambiental.</w:t>
+      </w:r>
+    </w:p>
+    <w:p>
+      <w:pPr>
+        <w:pStyle w:val="BodyText"/>
+        <w:spacing w:lineRule="auto" w:line="276"/>
+        <w:rPr>
+          <w:rStyle w:val="Strong"/>
+          <w:rFonts w:eastAsia="" w:cs="" w:cstheme="minorBidi" w:eastAsiaTheme="minorEastAsia"/>
+          <w:b w:val="false"/>
+          <w:bCs w:val="false"/>
+          <w:shadow/>
+          <w:color w:val="17365D"/>
+          <w:sz w:val="28"/>
+          <w:szCs w:val="28"/>
+          <w:shd w:fill="E8F5E9" w:val="clear"/>
+        </w:rPr>
+      </w:pPr>
+      <w:r>
+        <w:rPr/>
+      </w:r>
+    </w:p>
+    <w:p>
+      <w:pPr>
+        <w:pStyle w:val="BodyText"/>
+        <w:spacing w:lineRule="auto" w:line="276"/>
+        <w:rPr/>
+      </w:pPr>
+      <w:r>
+        <w:rPr>
+          <w:rStyle w:val="Strong"/>
+          <w:rFonts w:eastAsia="" w:cs="" w:cstheme="minorBidi" w:eastAsiaTheme="minorEastAsia"/>
+          <w:b w:val="false"/>
+          <w:bCs w:val="false"/>
+          <w:shadow/>
+          <w:color w:val="17365D"/>
+          <w:sz w:val="28"/>
+          <w:szCs w:val="28"/>
+          <w:shd w:fill="E8F5E9" w:val="clear"/>
+        </w:rPr>
+        <w:t>Realizar una evaluación previa te ayuda a:</w:t>
+      </w:r>
+    </w:p>
+    <w:p>
+      <w:pPr>
+        <w:pStyle w:val="BodyText"/>
+        <w:spacing w:lineRule="auto" w:line="276"/>
+        <w:rPr>
+          <w:sz w:val="28"/>
+          <w:szCs w:val="28"/>
+        </w:rPr>
+      </w:pPr>
+      <w:r>
+        <w:rPr>
+          <w:sz w:val="28"/>
+          <w:szCs w:val="28"/>
+        </w:rPr>
+      </w:r>
+    </w:p>
+    <w:p>
+      <w:pPr>
+        <w:pStyle w:val="BodyText"/>
+        <w:spacing w:lineRule="auto" w:line="276"/>
+        <w:rPr/>
+      </w:pPr>
+      <w:r>
+        <w:rPr>
+          <w:rStyle w:val="Strong"/>
+          <w:rFonts w:eastAsia="" w:cs="" w:cstheme="minorBidi" w:eastAsiaTheme="minorEastAsia"/>
+          <w:shadow/>
+          <w:color w:val="17365D"/>
+          <w:sz w:val="28"/>
+          <w:szCs w:val="28"/>
+          <w:shd w:fill="E8F5E9" w:val="clear"/>
+        </w:rPr>
+        <w:t>*</w:t>
+      </w:r>
+      <w:r>
+        <w:rPr>
+          <w:rStyle w:val="Strong"/>
+          <w:rFonts w:eastAsia="" w:cs="" w:cstheme="minorBidi" w:eastAsiaTheme="minorEastAsia"/>
+          <w:b w:val="false"/>
+          <w:bCs w:val="false"/>
+          <w:shadow/>
+          <w:color w:val="17365D"/>
+          <w:sz w:val="28"/>
+          <w:szCs w:val="28"/>
+          <w:shd w:fill="E8F5E9" w:val="clear"/>
+        </w:rPr>
+        <w:t xml:space="preserve"> Evitar pérdidas innecesarias.</w:t>
+      </w:r>
+    </w:p>
+    <w:p>
+      <w:pPr>
+        <w:pStyle w:val="BodyText"/>
+        <w:spacing w:lineRule="auto" w:line="276"/>
+        <w:rPr/>
+      </w:pPr>
+      <w:r>
+        <w:rPr>
+          <w:rStyle w:val="Strong"/>
+          <w:rFonts w:eastAsia="" w:cs="" w:cstheme="minorBidi" w:eastAsiaTheme="minorEastAsia"/>
+          <w:b w:val="false"/>
+          <w:bCs w:val="false"/>
+          <w:shadow/>
+          <w:color w:val="17365D"/>
+          <w:sz w:val="28"/>
+          <w:szCs w:val="28"/>
+          <w:shd w:fill="E8F5E9" w:val="clear"/>
+        </w:rPr>
+        <w:t>* Mejorar tu poder de negociación para financiamiento o socios.</w:t>
+      </w:r>
+    </w:p>
+    <w:p>
+      <w:pPr>
+        <w:pStyle w:val="BodyText"/>
+        <w:spacing w:lineRule="auto" w:line="276"/>
+        <w:rPr/>
+      </w:pPr>
+      <w:r>
+        <w:rPr>
+          <w:rStyle w:val="Strong"/>
+          <w:rFonts w:eastAsia="" w:cs="" w:cstheme="minorBidi" w:eastAsiaTheme="minorEastAsia"/>
+          <w:b w:val="false"/>
+          <w:bCs w:val="false"/>
+          <w:shadow/>
+          <w:color w:val="17365D"/>
+          <w:sz w:val="28"/>
+          <w:szCs w:val="28"/>
+          <w:shd w:fill="E8F5E9" w:val="clear"/>
+        </w:rPr>
+        <w:t>* Tomar decisiones más seguras y estratégicas.</w:t>
+      </w:r>
+    </w:p>
+    <w:p>
+      <w:pPr>
+        <w:pStyle w:val="BodyText"/>
+        <w:spacing w:lineRule="auto" w:line="276"/>
+        <w:rPr>
+          <w:rStyle w:val="Strong"/>
+          <w:rFonts w:eastAsia="" w:cs="" w:cstheme="minorBidi" w:eastAsiaTheme="minorEastAsia"/>
+          <w:shadow/>
+          <w:color w:val="17365D"/>
+          <w:sz w:val="28"/>
+          <w:szCs w:val="28"/>
+          <w:shd w:fill="E8F5E9" w:val="clear"/>
+        </w:rPr>
+      </w:pPr>
+      <w:r>
+        <w:rPr/>
+      </w:r>
+    </w:p>
+    <w:p>
+      <w:pPr>
+        <w:pStyle w:val="BodyText"/>
+        <w:spacing w:lineRule="auto" w:line="276" w:before="0" w:after="120"/>
+        <w:rPr/>
+      </w:pPr>
+      <w:r>
+        <w:rPr>
+          <w:rStyle w:val="Strong"/>
+          <w:rFonts w:eastAsia="" w:cs="" w:cstheme="minorBidi" w:eastAsiaTheme="minorEastAsia"/>
+          <w:b/>
+          <w:bCs/>
+          <w:shadow/>
+          <w:color w:val="17365D"/>
+          <w:sz w:val="28"/>
+          <w:szCs w:val="28"/>
+          <w:shd w:fill="E8F5E9" w:val="clear"/>
+        </w:rPr>
+        <w:t>Invertir con información es invertir con confianza.</w:t>
       </w:r>
     </w:p>
     <w:sectPr>
       <w:type w:val="nextPage"/>
-      <w:pgSz w:w="12240" w:h="15840"/>
-      <w:pgMar w:left="1800" w:right="1800" w:gutter="0" w:header="0" w:top="1440" w:footer="0" w:bottom="1440"/>
+      <w:pgSz w:w="15307" w:h="16917"/>
+      <w:pgMar w:left="329" w:right="329" w:gutter="0" w:header="0" w:top="170" w:footer="0" w:bottom="306"/>
       <w:pgNumType w:fmt="decimal"/>
       <w:formProt w:val="false"/>
       <w:textDirection w:val="lrTb"/>
@@ -89,6 +490,7 @@
         </w:tabs>
         <w:ind w:left="1080" w:hanging="360"/>
       </w:pPr>
+      <w:rPr/>
     </w:lvl>
     <w:lvl w:ilvl="2">
       <w:start w:val="1"/>
@@ -101,6 +503,7 @@
         </w:tabs>
         <w:ind w:left="1440" w:hanging="360"/>
       </w:pPr>
+      <w:rPr/>
     </w:lvl>
     <w:lvl w:ilvl="3">
       <w:start w:val="1"/>
@@ -113,6 +516,7 @@
         </w:tabs>
         <w:ind w:left="1800" w:hanging="360"/>
       </w:pPr>
+      <w:rPr/>
     </w:lvl>
     <w:lvl w:ilvl="4">
       <w:start w:val="1"/>
@@ -125,6 +529,7 @@
         </w:tabs>
         <w:ind w:left="2160" w:hanging="360"/>
       </w:pPr>
+      <w:rPr/>
     </w:lvl>
     <w:lvl w:ilvl="5">
       <w:start w:val="1"/>
@@ -137,6 +542,7 @@
         </w:tabs>
         <w:ind w:left="2520" w:hanging="360"/>
       </w:pPr>
+      <w:rPr/>
     </w:lvl>
     <w:lvl w:ilvl="6">
       <w:start w:val="1"/>
@@ -149,6 +555,7 @@
         </w:tabs>
         <w:ind w:left="2880" w:hanging="360"/>
       </w:pPr>
+      <w:rPr/>
     </w:lvl>
     <w:lvl w:ilvl="7">
       <w:start w:val="1"/>
@@ -161,6 +568,7 @@
         </w:tabs>
         <w:ind w:left="3240" w:hanging="360"/>
       </w:pPr>
+      <w:rPr/>
     </w:lvl>
     <w:lvl w:ilvl="8">
       <w:start w:val="1"/>
@@ -173,6 +581,7 @@
         </w:tabs>
         <w:ind w:left="3600" w:hanging="360"/>
       </w:pPr>
+      <w:rPr/>
     </w:lvl>
   </w:abstractNum>
   <w:abstractNum w:abstractNumId="2">
@@ -202,6 +611,7 @@
         </w:tabs>
         <w:ind w:left="1080" w:hanging="360"/>
       </w:pPr>
+      <w:rPr/>
     </w:lvl>
     <w:lvl w:ilvl="2">
       <w:start w:val="1"/>
@@ -214,6 +624,7 @@
         </w:tabs>
         <w:ind w:left="1440" w:hanging="360"/>
       </w:pPr>
+      <w:rPr/>
     </w:lvl>
     <w:lvl w:ilvl="3">
       <w:start w:val="1"/>
@@ -226,6 +637,7 @@
         </w:tabs>
         <w:ind w:left="1800" w:hanging="360"/>
       </w:pPr>
+      <w:rPr/>
     </w:lvl>
     <w:lvl w:ilvl="4">
       <w:start w:val="1"/>
@@ -238,6 +650,7 @@
         </w:tabs>
         <w:ind w:left="2160" w:hanging="360"/>
       </w:pPr>
+      <w:rPr/>
     </w:lvl>
     <w:lvl w:ilvl="5">
       <w:start w:val="1"/>
@@ -250,6 +663,7 @@
         </w:tabs>
         <w:ind w:left="2520" w:hanging="360"/>
       </w:pPr>
+      <w:rPr/>
     </w:lvl>
     <w:lvl w:ilvl="6">
       <w:start w:val="1"/>
@@ -262,6 +676,7 @@
         </w:tabs>
         <w:ind w:left="2880" w:hanging="360"/>
       </w:pPr>
+      <w:rPr/>
     </w:lvl>
     <w:lvl w:ilvl="7">
       <w:start w:val="1"/>
@@ -274,6 +689,7 @@
         </w:tabs>
         <w:ind w:left="3240" w:hanging="360"/>
       </w:pPr>
+      <w:rPr/>
     </w:lvl>
     <w:lvl w:ilvl="8">
       <w:start w:val="1"/>
@@ -286,6 +702,7 @@
         </w:tabs>
         <w:ind w:left="3600" w:hanging="360"/>
       </w:pPr>
+      <w:rPr/>
     </w:lvl>
   </w:abstractNum>
   <w:abstractNum w:abstractNumId="3">
@@ -315,6 +732,7 @@
         </w:tabs>
         <w:ind w:left="1080" w:hanging="360"/>
       </w:pPr>
+      <w:rPr/>
     </w:lvl>
     <w:lvl w:ilvl="2">
       <w:start w:val="1"/>
@@ -327,6 +745,7 @@
         </w:tabs>
         <w:ind w:left="1440" w:hanging="360"/>
       </w:pPr>
+      <w:rPr/>
     </w:lvl>
     <w:lvl w:ilvl="3">
       <w:start w:val="1"/>
@@ -339,6 +758,7 @@
         </w:tabs>
         <w:ind w:left="1800" w:hanging="360"/>
       </w:pPr>
+      <w:rPr/>
     </w:lvl>
     <w:lvl w:ilvl="4">
       <w:start w:val="1"/>
@@ -351,6 +771,7 @@
         </w:tabs>
         <w:ind w:left="2160" w:hanging="360"/>
       </w:pPr>
+      <w:rPr/>
     </w:lvl>
     <w:lvl w:ilvl="5">
       <w:start w:val="1"/>
@@ -363,6 +784,7 @@
         </w:tabs>
         <w:ind w:left="2520" w:hanging="360"/>
       </w:pPr>
+      <w:rPr/>
     </w:lvl>
     <w:lvl w:ilvl="6">
       <w:start w:val="1"/>
@@ -375,6 +797,7 @@
         </w:tabs>
         <w:ind w:left="2880" w:hanging="360"/>
       </w:pPr>
+      <w:rPr/>
     </w:lvl>
     <w:lvl w:ilvl="7">
       <w:start w:val="1"/>
@@ -387,6 +810,7 @@
         </w:tabs>
         <w:ind w:left="3240" w:hanging="360"/>
       </w:pPr>
+      <w:rPr/>
     </w:lvl>
     <w:lvl w:ilvl="8">
       <w:start w:val="1"/>
@@ -399,6 +823,7 @@
         </w:tabs>
         <w:ind w:left="3600" w:hanging="360"/>
       </w:pPr>
+      <w:rPr/>
     </w:lvl>
   </w:abstractNum>
   <w:abstractNum w:abstractNumId="4">
@@ -426,6 +851,7 @@
         </w:tabs>
         <w:ind w:left="1080" w:hanging="360"/>
       </w:pPr>
+      <w:rPr/>
     </w:lvl>
     <w:lvl w:ilvl="2">
       <w:start w:val="1"/>
@@ -438,6 +864,7 @@
         </w:tabs>
         <w:ind w:left="1440" w:hanging="360"/>
       </w:pPr>
+      <w:rPr/>
     </w:lvl>
     <w:lvl w:ilvl="3">
       <w:start w:val="1"/>
@@ -450,6 +877,7 @@
         </w:tabs>
         <w:ind w:left="1800" w:hanging="360"/>
       </w:pPr>
+      <w:rPr/>
     </w:lvl>
     <w:lvl w:ilvl="4">
       <w:start w:val="1"/>
@@ -462,6 +890,7 @@
         </w:tabs>
         <w:ind w:left="2160" w:hanging="360"/>
       </w:pPr>
+      <w:rPr/>
     </w:lvl>
     <w:lvl w:ilvl="5">
       <w:start w:val="1"/>
@@ -474,6 +903,7 @@
         </w:tabs>
         <w:ind w:left="2520" w:hanging="360"/>
       </w:pPr>
+      <w:rPr/>
     </w:lvl>
     <w:lvl w:ilvl="6">
       <w:start w:val="1"/>
@@ -486,6 +916,7 @@
         </w:tabs>
         <w:ind w:left="2880" w:hanging="360"/>
       </w:pPr>
+      <w:rPr/>
     </w:lvl>
     <w:lvl w:ilvl="7">
       <w:start w:val="1"/>
@@ -498,6 +929,7 @@
         </w:tabs>
         <w:ind w:left="3240" w:hanging="360"/>
       </w:pPr>
+      <w:rPr/>
     </w:lvl>
     <w:lvl w:ilvl="8">
       <w:start w:val="1"/>
@@ -510,6 +942,7 @@
         </w:tabs>
         <w:ind w:left="3600" w:hanging="360"/>
       </w:pPr>
+      <w:rPr/>
     </w:lvl>
   </w:abstractNum>
   <w:abstractNum w:abstractNumId="5">
@@ -537,6 +970,7 @@
         </w:tabs>
         <w:ind w:left="1080" w:hanging="360"/>
       </w:pPr>
+      <w:rPr/>
     </w:lvl>
     <w:lvl w:ilvl="2">
       <w:start w:val="1"/>
@@ -549,6 +983,7 @@
         </w:tabs>
         <w:ind w:left="1440" w:hanging="360"/>
       </w:pPr>
+      <w:rPr/>
     </w:lvl>
     <w:lvl w:ilvl="3">
       <w:start w:val="1"/>
@@ -561,6 +996,7 @@
         </w:tabs>
         <w:ind w:left="1800" w:hanging="360"/>
       </w:pPr>
+      <w:rPr/>
     </w:lvl>
     <w:lvl w:ilvl="4">
       <w:start w:val="1"/>
@@ -573,6 +1009,7 @@
         </w:tabs>
         <w:ind w:left="2160" w:hanging="360"/>
       </w:pPr>
+      <w:rPr/>
     </w:lvl>
     <w:lvl w:ilvl="5">
       <w:start w:val="1"/>
@@ -585,6 +1022,7 @@
         </w:tabs>
         <w:ind w:left="2520" w:hanging="360"/>
       </w:pPr>
+      <w:rPr/>
     </w:lvl>
     <w:lvl w:ilvl="6">
       <w:start w:val="1"/>
@@ -597,6 +1035,7 @@
         </w:tabs>
         <w:ind w:left="2880" w:hanging="360"/>
       </w:pPr>
+      <w:rPr/>
     </w:lvl>
     <w:lvl w:ilvl="7">
       <w:start w:val="1"/>
@@ -609,6 +1048,7 @@
         </w:tabs>
         <w:ind w:left="3240" w:hanging="360"/>
       </w:pPr>
+      <w:rPr/>
     </w:lvl>
     <w:lvl w:ilvl="8">
       <w:start w:val="1"/>
@@ -621,6 +1061,7 @@
         </w:tabs>
         <w:ind w:left="3600" w:hanging="360"/>
       </w:pPr>
+      <w:rPr/>
     </w:lvl>
   </w:abstractNum>
   <w:abstractNum w:abstractNumId="6">
@@ -648,6 +1089,7 @@
         </w:tabs>
         <w:ind w:left="1080" w:hanging="360"/>
       </w:pPr>
+      <w:rPr/>
     </w:lvl>
     <w:lvl w:ilvl="2">
       <w:start w:val="1"/>
@@ -660,6 +1102,7 @@
         </w:tabs>
         <w:ind w:left="1440" w:hanging="360"/>
       </w:pPr>
+      <w:rPr/>
     </w:lvl>
     <w:lvl w:ilvl="3">
       <w:start w:val="1"/>
@@ -672,6 +1115,7 @@
         </w:tabs>
         <w:ind w:left="1800" w:hanging="360"/>
       </w:pPr>
+      <w:rPr/>
     </w:lvl>
     <w:lvl w:ilvl="4">
       <w:start w:val="1"/>
@@ -684,6 +1128,7 @@
         </w:tabs>
         <w:ind w:left="2160" w:hanging="360"/>
       </w:pPr>
+      <w:rPr/>
     </w:lvl>
     <w:lvl w:ilvl="5">
       <w:start w:val="1"/>
@@ -696,6 +1141,7 @@
         </w:tabs>
         <w:ind w:left="2520" w:hanging="360"/>
       </w:pPr>
+      <w:rPr/>
     </w:lvl>
     <w:lvl w:ilvl="6">
       <w:start w:val="1"/>
@@ -708,6 +1154,7 @@
         </w:tabs>
         <w:ind w:left="2880" w:hanging="360"/>
       </w:pPr>
+      <w:rPr/>
     </w:lvl>
     <w:lvl w:ilvl="7">
       <w:start w:val="1"/>
@@ -720,6 +1167,7 @@
         </w:tabs>
         <w:ind w:left="3240" w:hanging="360"/>
       </w:pPr>
+      <w:rPr/>
     </w:lvl>
     <w:lvl w:ilvl="8">
       <w:start w:val="1"/>
@@ -732,6 +1180,7 @@
         </w:tabs>
         <w:ind w:left="3600" w:hanging="360"/>
       </w:pPr>
+      <w:rPr/>
     </w:lvl>
   </w:abstractNum>
   <w:abstractNum w:abstractNumId="7">
@@ -882,7 +1331,7 @@
   <w:docDefaults>
     <w:rPrDefault>
       <w:rPr>
-        <w:rFonts w:ascii="Cambria" w:hAnsi="Cambria" w:eastAsia="ＭＳ 明朝" w:cs="" w:asciiTheme="minorHAnsi" w:cstheme="minorBidi" w:eastAsiaTheme="minorEastAsia" w:hAnsiTheme="minorHAnsi"/>
+        <w:rFonts w:ascii="Cambria" w:hAnsi="Cambria" w:eastAsia="" w:cs="" w:asciiTheme="minorHAnsi" w:cstheme="minorBidi" w:eastAsiaTheme="minorEastAsia" w:hAnsiTheme="minorHAnsi"/>
         <w:sz w:val="22"/>
         <w:szCs w:val="22"/>
         <w:lang w:val="en-US" w:eastAsia="en-US" w:bidi="ar-SA"/>
@@ -1039,12 +1488,13 @@
     <w:rsid w:val="00fc693f"/>
     <w:pPr>
       <w:widowControl/>
+      <w:suppressAutoHyphens w:val="true"/>
       <w:bidi w:val="0"/>
       <w:spacing w:lineRule="auto" w:line="276" w:before="0" w:after="200"/>
       <w:jc w:val="left"/>
     </w:pPr>
     <w:rPr>
-      <w:rFonts w:ascii="Cambria" w:hAnsi="Cambria" w:eastAsia="ＭＳ 明朝" w:cs="" w:asciiTheme="minorHAnsi" w:cstheme="minorBidi" w:eastAsiaTheme="minorEastAsia" w:hAnsiTheme="minorHAnsi"/>
+      <w:rFonts w:ascii="Cambria" w:hAnsi="Cambria" w:eastAsia="" w:cs="" w:asciiTheme="minorHAnsi" w:cstheme="minorBidi" w:eastAsiaTheme="minorEastAsia" w:hAnsiTheme="minorHAnsi"/>
       <w:color w:val="auto"/>
       <w:kern w:val="0"/>
       <w:sz w:val="22"/>
@@ -1063,16 +1513,18 @@
     <w:pPr>
       <w:keepNext w:val="true"/>
       <w:keepLines/>
-      <w:spacing w:before="480" w:after="0"/>
+      <w:spacing w:before="0" w:after="0"/>
+      <w:jc w:val="center"/>
       <w:outlineLvl w:val="0"/>
     </w:pPr>
     <w:rPr>
-      <w:rFonts w:ascii="Calibri" w:hAnsi="Calibri" w:eastAsia="ＭＳ ゴシック" w:cs="" w:asciiTheme="majorHAnsi" w:cstheme="majorBidi" w:eastAsiaTheme="majorEastAsia" w:hAnsiTheme="majorHAnsi"/>
+      <w:rFonts w:ascii="Calibri" w:hAnsi="Calibri" w:eastAsia="" w:cs="" w:asciiTheme="majorHAnsi" w:cstheme="majorBidi" w:eastAsiaTheme="majorEastAsia" w:hAnsiTheme="majorHAnsi"/>
       <w:b/>
       <w:bCs/>
-      <w:color w:themeColor="accent1" w:themeShade="bf" w:val="365F91"/>
-      <w:sz w:val="28"/>
-      <w:szCs w:val="28"/>
+      <w:color w:val="FFFF00"/>
+      <w:sz w:val="48"/>
+      <w:szCs w:val="48"/>
+      <w:shd w:fill="BDBDBD" w:val="clear"/>
     </w:rPr>
   </w:style>
   <w:style w:type="paragraph" w:styleId="Heading2">
@@ -1091,7 +1543,7 @@
       <w:outlineLvl w:val="1"/>
     </w:pPr>
     <w:rPr>
-      <w:rFonts w:ascii="Calibri" w:hAnsi="Calibri" w:eastAsia="ＭＳ ゴシック" w:cs="" w:asciiTheme="majorHAnsi" w:cstheme="majorBidi" w:eastAsiaTheme="majorEastAsia" w:hAnsiTheme="majorHAnsi"/>
+      <w:rFonts w:ascii="Calibri" w:hAnsi="Calibri" w:eastAsia="" w:cs="" w:asciiTheme="majorHAnsi" w:cstheme="majorBidi" w:eastAsiaTheme="majorEastAsia" w:hAnsiTheme="majorHAnsi"/>
       <w:b/>
       <w:bCs/>
       <w:color w:themeColor="accent1" w:val="4F81BD"/>
@@ -1115,7 +1567,7 @@
       <w:outlineLvl w:val="2"/>
     </w:pPr>
     <w:rPr>
-      <w:rFonts w:ascii="Calibri" w:hAnsi="Calibri" w:eastAsia="ＭＳ ゴシック" w:cs="" w:asciiTheme="majorHAnsi" w:cstheme="majorBidi" w:eastAsiaTheme="majorEastAsia" w:hAnsiTheme="majorHAnsi"/>
+      <w:rFonts w:ascii="Calibri" w:hAnsi="Calibri" w:eastAsia="" w:cs="" w:asciiTheme="majorHAnsi" w:cstheme="majorBidi" w:eastAsiaTheme="majorEastAsia" w:hAnsiTheme="majorHAnsi"/>
       <w:b/>
       <w:bCs/>
       <w:color w:themeColor="accent1" w:val="4F81BD"/>
@@ -1138,7 +1590,7 @@
       <w:outlineLvl w:val="3"/>
     </w:pPr>
     <w:rPr>
-      <w:rFonts w:ascii="Calibri" w:hAnsi="Calibri" w:eastAsia="ＭＳ ゴシック" w:cs="" w:asciiTheme="majorHAnsi" w:cstheme="majorBidi" w:eastAsiaTheme="majorEastAsia" w:hAnsiTheme="majorHAnsi"/>
+      <w:rFonts w:ascii="Calibri" w:hAnsi="Calibri" w:eastAsia="" w:cs="" w:asciiTheme="majorHAnsi" w:cstheme="majorBidi" w:eastAsiaTheme="majorEastAsia" w:hAnsiTheme="majorHAnsi"/>
       <w:b/>
       <w:bCs/>
       <w:i/>
@@ -1163,7 +1615,7 @@
       <w:outlineLvl w:val="4"/>
     </w:pPr>
     <w:rPr>
-      <w:rFonts w:ascii="Calibri" w:hAnsi="Calibri" w:eastAsia="ＭＳ ゴシック" w:cs="" w:asciiTheme="majorHAnsi" w:cstheme="majorBidi" w:eastAsiaTheme="majorEastAsia" w:hAnsiTheme="majorHAnsi"/>
+      <w:rFonts w:ascii="Calibri" w:hAnsi="Calibri" w:eastAsia="" w:cs="" w:asciiTheme="majorHAnsi" w:cstheme="majorBidi" w:eastAsiaTheme="majorEastAsia" w:hAnsiTheme="majorHAnsi"/>
       <w:color w:themeColor="accent1" w:themeShade="7f" w:val="243F60"/>
     </w:rPr>
   </w:style>
@@ -1184,7 +1636,7 @@
       <w:outlineLvl w:val="5"/>
     </w:pPr>
     <w:rPr>
-      <w:rFonts w:ascii="Calibri" w:hAnsi="Calibri" w:eastAsia="ＭＳ ゴシック" w:cs="" w:asciiTheme="majorHAnsi" w:cstheme="majorBidi" w:eastAsiaTheme="majorEastAsia" w:hAnsiTheme="majorHAnsi"/>
+      <w:rFonts w:ascii="Calibri" w:hAnsi="Calibri" w:eastAsia="" w:cs="" w:asciiTheme="majorHAnsi" w:cstheme="majorBidi" w:eastAsiaTheme="majorEastAsia" w:hAnsiTheme="majorHAnsi"/>
       <w:i/>
       <w:iCs/>
       <w:color w:themeColor="accent1" w:themeShade="7f" w:val="243F60"/>
@@ -1207,7 +1659,7 @@
       <w:outlineLvl w:val="6"/>
     </w:pPr>
     <w:rPr>
-      <w:rFonts w:ascii="Calibri" w:hAnsi="Calibri" w:eastAsia="ＭＳ ゴシック" w:cs="" w:asciiTheme="majorHAnsi" w:cstheme="majorBidi" w:eastAsiaTheme="majorEastAsia" w:hAnsiTheme="majorHAnsi"/>
+      <w:rFonts w:ascii="Calibri" w:hAnsi="Calibri" w:eastAsia="" w:cs="" w:asciiTheme="majorHAnsi" w:cstheme="majorBidi" w:eastAsiaTheme="majorEastAsia" w:hAnsiTheme="majorHAnsi"/>
       <w:i/>
       <w:iCs/>
       <w:color w:themeColor="text1" w:themeTint="bf" w:val="404040"/>
@@ -1230,7 +1682,7 @@
       <w:outlineLvl w:val="7"/>
     </w:pPr>
     <w:rPr>
-      <w:rFonts w:ascii="Calibri" w:hAnsi="Calibri" w:eastAsia="ＭＳ ゴシック" w:cs="" w:asciiTheme="majorHAnsi" w:cstheme="majorBidi" w:eastAsiaTheme="majorEastAsia" w:hAnsiTheme="majorHAnsi"/>
+      <w:rFonts w:ascii="Calibri" w:hAnsi="Calibri" w:eastAsia="" w:cs="" w:asciiTheme="majorHAnsi" w:cstheme="majorBidi" w:eastAsiaTheme="majorEastAsia" w:hAnsiTheme="majorHAnsi"/>
       <w:color w:themeColor="accent1" w:val="4F81BD"/>
       <w:sz w:val="20"/>
       <w:szCs w:val="20"/>
@@ -1253,7 +1705,7 @@
       <w:outlineLvl w:val="8"/>
     </w:pPr>
     <w:rPr>
-      <w:rFonts w:ascii="Calibri" w:hAnsi="Calibri" w:eastAsia="ＭＳ ゴシック" w:cs="" w:asciiTheme="majorHAnsi" w:cstheme="majorBidi" w:eastAsiaTheme="majorEastAsia" w:hAnsiTheme="majorHAnsi"/>
+      <w:rFonts w:ascii="Calibri" w:hAnsi="Calibri" w:eastAsia="" w:cs="" w:asciiTheme="majorHAnsi" w:cstheme="majorBidi" w:eastAsiaTheme="majorEastAsia" w:hAnsiTheme="majorHAnsi"/>
       <w:i/>
       <w:iCs/>
       <w:color w:themeColor="text1" w:themeTint="bf" w:val="404040"/>
@@ -1292,7 +1744,7 @@
     <w:qFormat/>
     <w:rsid w:val="00fc693f"/>
     <w:rPr>
-      <w:rFonts w:ascii="Calibri" w:hAnsi="Calibri" w:eastAsia="ＭＳ ゴシック" w:cs="" w:asciiTheme="majorHAnsi" w:cstheme="majorBidi" w:eastAsiaTheme="majorEastAsia" w:hAnsiTheme="majorHAnsi"/>
+      <w:rFonts w:ascii="Calibri" w:hAnsi="Calibri" w:eastAsia="" w:cs="" w:asciiTheme="majorHAnsi" w:cstheme="majorBidi" w:eastAsiaTheme="majorEastAsia" w:hAnsiTheme="majorHAnsi"/>
       <w:b/>
       <w:bCs/>
       <w:color w:themeColor="accent1" w:themeShade="bf" w:val="365F91"/>
@@ -1307,7 +1759,7 @@
     <w:qFormat/>
     <w:rsid w:val="00fc693f"/>
     <w:rPr>
-      <w:rFonts w:ascii="Calibri" w:hAnsi="Calibri" w:eastAsia="ＭＳ ゴシック" w:cs="" w:asciiTheme="majorHAnsi" w:cstheme="majorBidi" w:eastAsiaTheme="majorEastAsia" w:hAnsiTheme="majorHAnsi"/>
+      <w:rFonts w:ascii="Calibri" w:hAnsi="Calibri" w:eastAsia="" w:cs="" w:asciiTheme="majorHAnsi" w:cstheme="majorBidi" w:eastAsiaTheme="majorEastAsia" w:hAnsiTheme="majorHAnsi"/>
       <w:b/>
       <w:bCs/>
       <w:color w:themeColor="accent1" w:val="4F81BD"/>
@@ -1322,7 +1774,7 @@
     <w:qFormat/>
     <w:rsid w:val="00fc693f"/>
     <w:rPr>
-      <w:rFonts w:ascii="Calibri" w:hAnsi="Calibri" w:eastAsia="ＭＳ ゴシック" w:cs="" w:asciiTheme="majorHAnsi" w:cstheme="majorBidi" w:eastAsiaTheme="majorEastAsia" w:hAnsiTheme="majorHAnsi"/>
+      <w:rFonts w:ascii="Calibri" w:hAnsi="Calibri" w:eastAsia="" w:cs="" w:asciiTheme="majorHAnsi" w:cstheme="majorBidi" w:eastAsiaTheme="majorEastAsia" w:hAnsiTheme="majorHAnsi"/>
       <w:b/>
       <w:bCs/>
       <w:color w:themeColor="accent1" w:val="4F81BD"/>
@@ -1335,7 +1787,7 @@
     <w:qFormat/>
     <w:rsid w:val="00fc693f"/>
     <w:rPr>
-      <w:rFonts w:ascii="Calibri" w:hAnsi="Calibri" w:eastAsia="ＭＳ ゴシック" w:cs="" w:asciiTheme="majorHAnsi" w:cstheme="majorBidi" w:eastAsiaTheme="majorEastAsia" w:hAnsiTheme="majorHAnsi"/>
+      <w:rFonts w:ascii="Calibri" w:hAnsi="Calibri" w:eastAsia="" w:cs="" w:asciiTheme="majorHAnsi" w:cstheme="majorBidi" w:eastAsiaTheme="majorEastAsia" w:hAnsiTheme="majorHAnsi"/>
       <w:color w:themeColor="text2" w:themeShade="bf" w:val="17365D"/>
       <w:spacing w:val="5"/>
       <w:kern w:val="2"/>
@@ -1350,7 +1802,7 @@
     <w:qFormat/>
     <w:rsid w:val="00fc693f"/>
     <w:rPr>
-      <w:rFonts w:ascii="Calibri" w:hAnsi="Calibri" w:eastAsia="ＭＳ ゴシック" w:cs="" w:asciiTheme="majorHAnsi" w:cstheme="majorBidi" w:eastAsiaTheme="majorEastAsia" w:hAnsiTheme="majorHAnsi"/>
+      <w:rFonts w:ascii="Calibri" w:hAnsi="Calibri" w:eastAsia="" w:cs="" w:asciiTheme="majorHAnsi" w:cstheme="majorBidi" w:eastAsiaTheme="majorEastAsia" w:hAnsiTheme="majorHAnsi"/>
       <w:i/>
       <w:iCs/>
       <w:color w:themeColor="accent1" w:val="4F81BD"/>
@@ -1422,7 +1874,7 @@
     <w:qFormat/>
     <w:rsid w:val="00fc693f"/>
     <w:rPr>
-      <w:rFonts w:ascii="Calibri" w:hAnsi="Calibri" w:eastAsia="ＭＳ ゴシック" w:cs="" w:asciiTheme="majorHAnsi" w:cstheme="majorBidi" w:eastAsiaTheme="majorEastAsia" w:hAnsiTheme="majorHAnsi"/>
+      <w:rFonts w:ascii="Calibri" w:hAnsi="Calibri" w:eastAsia="" w:cs="" w:asciiTheme="majorHAnsi" w:cstheme="majorBidi" w:eastAsiaTheme="majorEastAsia" w:hAnsiTheme="majorHAnsi"/>
       <w:b/>
       <w:bCs/>
       <w:i/>
@@ -1438,7 +1890,7 @@
     <w:qFormat/>
     <w:rsid w:val="00fc693f"/>
     <w:rPr>
-      <w:rFonts w:ascii="Calibri" w:hAnsi="Calibri" w:eastAsia="ＭＳ ゴシック" w:cs="" w:asciiTheme="majorHAnsi" w:cstheme="majorBidi" w:eastAsiaTheme="majorEastAsia" w:hAnsiTheme="majorHAnsi"/>
+      <w:rFonts w:ascii="Calibri" w:hAnsi="Calibri" w:eastAsia="" w:cs="" w:asciiTheme="majorHAnsi" w:cstheme="majorBidi" w:eastAsiaTheme="majorEastAsia" w:hAnsiTheme="majorHAnsi"/>
       <w:color w:themeColor="accent1" w:themeShade="7f" w:val="243F60"/>
     </w:rPr>
   </w:style>
@@ -1450,7 +1902,7 @@
     <w:qFormat/>
     <w:rsid w:val="00fc693f"/>
     <w:rPr>
-      <w:rFonts w:ascii="Calibri" w:hAnsi="Calibri" w:eastAsia="ＭＳ ゴシック" w:cs="" w:asciiTheme="majorHAnsi" w:cstheme="majorBidi" w:eastAsiaTheme="majorEastAsia" w:hAnsiTheme="majorHAnsi"/>
+      <w:rFonts w:ascii="Calibri" w:hAnsi="Calibri" w:eastAsia="" w:cs="" w:asciiTheme="majorHAnsi" w:cstheme="majorBidi" w:eastAsiaTheme="majorEastAsia" w:hAnsiTheme="majorHAnsi"/>
       <w:i/>
       <w:iCs/>
       <w:color w:themeColor="accent1" w:themeShade="7f" w:val="243F60"/>
@@ -1464,7 +1916,7 @@
     <w:qFormat/>
     <w:rsid w:val="00fc693f"/>
     <w:rPr>
-      <w:rFonts w:ascii="Calibri" w:hAnsi="Calibri" w:eastAsia="ＭＳ ゴシック" w:cs="" w:asciiTheme="majorHAnsi" w:cstheme="majorBidi" w:eastAsiaTheme="majorEastAsia" w:hAnsiTheme="majorHAnsi"/>
+      <w:rFonts w:ascii="Calibri" w:hAnsi="Calibri" w:eastAsia="" w:cs="" w:asciiTheme="majorHAnsi" w:cstheme="majorBidi" w:eastAsiaTheme="majorEastAsia" w:hAnsiTheme="majorHAnsi"/>
       <w:i/>
       <w:iCs/>
       <w:color w:themeColor="text1" w:themeTint="bf" w:val="404040"/>
@@ -1478,7 +1930,7 @@
     <w:qFormat/>
     <w:rsid w:val="00fc693f"/>
     <w:rPr>
-      <w:rFonts w:ascii="Calibri" w:hAnsi="Calibri" w:eastAsia="ＭＳ ゴシック" w:cs="" w:asciiTheme="majorHAnsi" w:cstheme="majorBidi" w:eastAsiaTheme="majorEastAsia" w:hAnsiTheme="majorHAnsi"/>
+      <w:rFonts w:ascii="Calibri" w:hAnsi="Calibri" w:eastAsia="" w:cs="" w:asciiTheme="majorHAnsi" w:cstheme="majorBidi" w:eastAsiaTheme="majorEastAsia" w:hAnsiTheme="majorHAnsi"/>
       <w:color w:themeColor="accent1" w:val="4F81BD"/>
       <w:sz w:val="20"/>
       <w:szCs w:val="20"/>
@@ -1492,7 +1944,7 @@
     <w:qFormat/>
     <w:rsid w:val="00fc693f"/>
     <w:rPr>
-      <w:rFonts w:ascii="Calibri" w:hAnsi="Calibri" w:eastAsia="ＭＳ ゴシック" w:cs="" w:asciiTheme="majorHAnsi" w:cstheme="majorBidi" w:eastAsiaTheme="majorEastAsia" w:hAnsiTheme="majorHAnsi"/>
+      <w:rFonts w:ascii="Calibri" w:hAnsi="Calibri" w:eastAsia="" w:cs="" w:asciiTheme="majorHAnsi" w:cstheme="majorBidi" w:eastAsiaTheme="majorEastAsia" w:hAnsiTheme="majorHAnsi"/>
       <w:i/>
       <w:iCs/>
       <w:color w:themeColor="text1" w:themeTint="bf" w:val="404040"/>
@@ -1601,6 +2053,13 @@
       <w:bCs/>
       <w:smallCaps/>
       <w:spacing w:val="5"/>
+    </w:rPr>
+  </w:style>
+  <w:style w:type="character" w:styleId="Bolos">
+    <w:name w:val="Bolos"/>
+    <w:qFormat/>
+    <w:rPr>
+      <w:rFonts w:ascii="OpenSymbol" w:hAnsi="OpenSymbol" w:eastAsia="OpenSymbol" w:cs="OpenSymbol"/>
     </w:rPr>
   </w:style>
   <w:style w:type="paragraph" w:styleId="Ttulo">
@@ -1722,12 +2181,13 @@
     <w:rsid w:val="00fc693f"/>
     <w:pPr>
       <w:widowControl/>
+      <w:suppressAutoHyphens w:val="true"/>
       <w:bidi w:val="0"/>
       <w:spacing w:lineRule="auto" w:line="240" w:before="0" w:after="0"/>
       <w:jc w:val="left"/>
     </w:pPr>
     <w:rPr>
-      <w:rFonts w:ascii="Cambria" w:hAnsi="Cambria" w:eastAsia="ＭＳ 明朝" w:cs="" w:asciiTheme="minorHAnsi" w:cstheme="minorBidi" w:eastAsiaTheme="minorEastAsia" w:hAnsiTheme="minorHAnsi"/>
+      <w:rFonts w:ascii="Cambria" w:hAnsi="Cambria" w:eastAsia="" w:cs="" w:asciiTheme="minorHAnsi" w:cstheme="minorBidi" w:eastAsiaTheme="minorEastAsia" w:hAnsiTheme="minorHAnsi"/>
       <w:color w:val="auto"/>
       <w:kern w:val="0"/>
       <w:sz w:val="22"/>
@@ -1751,7 +2211,7 @@
       <w:contextualSpacing/>
     </w:pPr>
     <w:rPr>
-      <w:rFonts w:ascii="Calibri" w:hAnsi="Calibri" w:eastAsia="ＭＳ ゴシック" w:cs="" w:asciiTheme="majorHAnsi" w:cstheme="majorBidi" w:eastAsiaTheme="majorEastAsia" w:hAnsiTheme="majorHAnsi"/>
+      <w:rFonts w:ascii="Calibri" w:hAnsi="Calibri" w:eastAsia="" w:cs="" w:asciiTheme="majorHAnsi" w:cstheme="majorBidi" w:eastAsiaTheme="majorEastAsia" w:hAnsiTheme="majorHAnsi"/>
       <w:color w:themeColor="text2" w:themeShade="bf" w:val="17365D"/>
       <w:spacing w:val="5"/>
       <w:kern w:val="2"/>
@@ -1769,7 +2229,7 @@
     <w:rsid w:val="00fc693f"/>
     <w:pPr/>
     <w:rPr>
-      <w:rFonts w:ascii="Calibri" w:hAnsi="Calibri" w:eastAsia="ＭＳ ゴシック" w:cs="" w:asciiTheme="majorHAnsi" w:cstheme="majorBidi" w:eastAsiaTheme="majorEastAsia" w:hAnsiTheme="majorHAnsi"/>
+      <w:rFonts w:ascii="Calibri" w:hAnsi="Calibri" w:eastAsia="" w:cs="" w:asciiTheme="majorHAnsi" w:cstheme="majorBidi" w:eastAsiaTheme="majorEastAsia" w:hAnsiTheme="majorHAnsi"/>
       <w:i/>
       <w:iCs/>
       <w:color w:themeColor="accent1" w:val="4F81BD"/>
@@ -2002,12 +2462,13 @@
         <w:tab w:val="left" w:pos="3456" w:leader="none"/>
         <w:tab w:val="left" w:pos="4032" w:leader="none"/>
       </w:tabs>
+      <w:suppressAutoHyphens w:val="true"/>
       <w:bidi w:val="0"/>
       <w:spacing w:lineRule="auto" w:line="276" w:before="0" w:after="200"/>
       <w:jc w:val="left"/>
     </w:pPr>
     <w:rPr>
-      <w:rFonts w:ascii="Courier" w:hAnsi="Courier" w:eastAsia="ＭＳ 明朝" w:cs="" w:cstheme="minorBidi" w:eastAsiaTheme="minorEastAsia"/>
+      <w:rFonts w:ascii="Courier" w:hAnsi="Courier" w:eastAsia="" w:cs="" w:cstheme="minorBidi" w:eastAsiaTheme="minorEastAsia"/>
       <w:color w:val="auto"/>
       <w:kern w:val="0"/>
       <w:sz w:val="20"/>
@@ -5205,7 +5666,6 @@
       <w:pPr>
         <w:spacing w:before="0" w:after="0" w:line="240" w:lineRule="auto"/>
       </w:pPr>
-      <w:rPr/>
       <w:tblPr/>
       <w:tcPr>
         <w:tcBorders>
@@ -5351,7 +5811,6 @@
       <w:pPr>
         <w:spacing w:before="0" w:after="0" w:line="240" w:lineRule="auto"/>
       </w:pPr>
-      <w:rPr/>
       <w:tblPr/>
       <w:tcPr>
         <w:tcBorders>
@@ -5497,7 +5956,6 @@
       <w:pPr>
         <w:spacing w:before="0" w:after="0" w:line="240" w:lineRule="auto"/>
       </w:pPr>
-      <w:rPr/>
       <w:tblPr/>
       <w:tcPr>
         <w:tcBorders>
@@ -5643,7 +6101,6 @@
       <w:pPr>
         <w:spacing w:before="0" w:after="0" w:line="240" w:lineRule="auto"/>
       </w:pPr>
-      <w:rPr/>
       <w:tblPr/>
       <w:tcPr>
         <w:tcBorders>
@@ -5789,7 +6246,6 @@
       <w:pPr>
         <w:spacing w:before="0" w:after="0" w:line="240" w:lineRule="auto"/>
       </w:pPr>
-      <w:rPr/>
       <w:tblPr/>
       <w:tcPr>
         <w:tcBorders>
@@ -5935,7 +6391,6 @@
       <w:pPr>
         <w:spacing w:before="0" w:after="0" w:line="240" w:lineRule="auto"/>
       </w:pPr>
-      <w:rPr/>
       <w:tblPr/>
       <w:tcPr>
         <w:tcBorders>
@@ -6081,7 +6536,6 @@
       <w:pPr>
         <w:spacing w:before="0" w:after="0" w:line="240" w:lineRule="auto"/>
       </w:pPr>
-      <w:rPr/>
       <w:tblPr/>
       <w:tcPr>
         <w:tcBorders>
